--- a/ООП/Java_labs/labwork_16/report.docx
+++ b/ООП/Java_labs/labwork_16/report.docx
@@ -3,49 +3,25 @@
 <w:document xmlns:wpc="http://schemas.microsoft.com/office/word/2010/wordprocessingCanvas" xmlns:cx="http://schemas.microsoft.com/office/drawing/2014/chartex" xmlns:cx1="http://schemas.microsoft.com/office/drawing/2015/9/8/chartex" xmlns:cx2="http://schemas.microsoft.com/office/drawing/2015/10/21/chartex" xmlns:cx3="http://schemas.microsoft.com/office/drawing/2016/5/9/chartex" xmlns:cx4="http://schemas.microsoft.com/office/drawing/2016/5/10/chartex" xmlns:cx5="http://schemas.microsoft.com/office/drawing/2016/5/11/chartex" xmlns:cx6="http://schemas.microsoft.com/office/drawing/2016/5/12/chartex" xmlns:cx7="http://schemas.microsoft.com/office/drawing/2016/5/13/chartex" xmlns:cx8="http://schemas.microsoft.com/office/drawing/2016/5/14/chartex" xmlns:mc="http://schemas.openxmlformats.org/markup-compatibility/2006" xmlns:aink="http://schemas.microsoft.com/office/drawing/2016/ink" xmlns:am3d="http://schemas.microsoft.com/office/drawing/2017/model3d" xmlns:o="urn:schemas-microsoft-com:office:office" xmlns:r="http://schemas.openxmlformats.org/officeDocument/2006/relationships" xmlns:m="http://schemas.openxmlformats.org/officeDocument/2006/math" xmlns:v="urn:schemas-microsoft-com:vml" xmlns:wp14="http://schemas.microsoft.com/office/word/2010/wordprocessingDrawing" xmlns:wp="http://schemas.openxmlformats.org/drawingml/2006/wordprocessingDrawing" xmlns:w10="urn:schemas-microsoft-com:office:word" xmlns:w="http://schemas.openxmlformats.org/wordprocessingml/2006/main" xmlns:w14="http://schemas.microsoft.com/office/word/2010/wordml" xmlns:w15="http://schemas.microsoft.com/office/word/2012/wordml" xmlns:w16cex="http://schemas.microsoft.com/office/word/2018/wordml/cex" xmlns:w16cid="http://schemas.microsoft.com/office/word/2016/wordml/cid" xmlns:w16="http://schemas.microsoft.com/office/word/2018/wordml" xmlns:w16sdtdh="http://schemas.microsoft.com/office/word/2020/wordml/sdtdatahash" xmlns:w16se="http://schemas.microsoft.com/office/word/2015/wordml/symex" xmlns:wpg="http://schemas.microsoft.com/office/word/2010/wordprocessingGroup" xmlns:wpi="http://schemas.microsoft.com/office/word/2010/wordprocessingInk" xmlns:wne="http://schemas.microsoft.com/office/word/2006/wordml" xmlns:wps="http://schemas.microsoft.com/office/word/2010/wordprocessingShape" mc:Ignorable="w14 w15 w16se w16cid w16 w16cex w16sdtdh wp14">
   <w:body>
     <w:p>
-      <w:r>
+      <w:hyperlink r:id="rId4" w:history="1">
+        <w:r>
+          <w:rPr>
+            <w:rStyle w:val="a3"/>
+          </w:rPr>
+          <w:t>https://github.com/Kimral/EducationWorks/tree/main/ООП/Java_labs/labwork_16</w:t>
+        </w:r>
+      </w:hyperlink>
+    </w:p>
+    <w:p>
+      <w:r>
+        <w:rPr>
+          <w:noProof/>
+        </w:rPr>
         <w:drawing>
           <wp:inline distT="0" distB="0" distL="0" distR="0" wp14:anchorId="686860B7" wp14:editId="7A546117">
             <wp:extent cx="4171950" cy="2175390"/>
             <wp:effectExtent l="0" t="0" r="0" b="0"/>
             <wp:docPr id="2" name="Рисунок 2"/>
-            <wp:cNvGraphicFramePr>
-              <a:graphicFrameLocks xmlns:a="http://schemas.openxmlformats.org/drawingml/2006/main" noChangeAspect="1"/>
-            </wp:cNvGraphicFramePr>
-            <a:graphic xmlns:a="http://schemas.openxmlformats.org/drawingml/2006/main">
-              <a:graphicData uri="http://schemas.openxmlformats.org/drawingml/2006/picture">
-                <pic:pic xmlns:pic="http://schemas.openxmlformats.org/drawingml/2006/picture">
-                  <pic:nvPicPr>
-                    <pic:cNvPr id="1" name=""/>
-                    <pic:cNvPicPr/>
-                  </pic:nvPicPr>
-                  <pic:blipFill>
-                    <a:blip r:embed="rId4"/>
-                    <a:stretch>
-                      <a:fillRect/>
-                    </a:stretch>
-                  </pic:blipFill>
-                  <pic:spPr>
-                    <a:xfrm>
-                      <a:off x="0" y="0"/>
-                      <a:ext cx="4177638" cy="2178356"/>
-                    </a:xfrm>
-                    <a:prstGeom prst="rect">
-                      <a:avLst/>
-                    </a:prstGeom>
-                  </pic:spPr>
-                </pic:pic>
-              </a:graphicData>
-            </a:graphic>
-          </wp:inline>
-        </w:drawing>
-      </w:r>
-      <w:r>
-        <w:drawing>
-          <wp:inline distT="0" distB="0" distL="0" distR="0" wp14:anchorId="52087CC6" wp14:editId="57998225">
-            <wp:extent cx="5940425" cy="6467475"/>
-            <wp:effectExtent l="0" t="0" r="3175" b="9525"/>
-            <wp:docPr id="1" name="Рисунок 1"/>
             <wp:cNvGraphicFramePr>
               <a:graphicFrameLocks xmlns:a="http://schemas.openxmlformats.org/drawingml/2006/main" noChangeAspect="1"/>
             </wp:cNvGraphicFramePr>
@@ -65,7 +41,7 @@
                   <pic:spPr>
                     <a:xfrm>
                       <a:off x="0" y="0"/>
-                      <a:ext cx="5940425" cy="6467475"/>
+                      <a:ext cx="4177638" cy="2178356"/>
                     </a:xfrm>
                     <a:prstGeom prst="rect">
                       <a:avLst/>
@@ -77,20 +53,15 @@
           </wp:inline>
         </w:drawing>
       </w:r>
-    </w:p>
-    <w:p>
-      <w:r>
-        <w:br w:type="page"/>
-      </w:r>
-    </w:p>
-    <w:p>
-      <w:r>
-        <w:lastRenderedPageBreak/>
+      <w:r>
+        <w:rPr>
+          <w:noProof/>
+        </w:rPr>
         <w:drawing>
-          <wp:inline distT="0" distB="0" distL="0" distR="0" wp14:anchorId="3D2D6596" wp14:editId="65129B1D">
-            <wp:extent cx="4229100" cy="2367030"/>
-            <wp:effectExtent l="0" t="0" r="0" b="0"/>
-            <wp:docPr id="4" name="Рисунок 4"/>
+          <wp:inline distT="0" distB="0" distL="0" distR="0" wp14:anchorId="52087CC6" wp14:editId="57998225">
+            <wp:extent cx="5940425" cy="6467475"/>
+            <wp:effectExtent l="0" t="0" r="3175" b="9525"/>
+            <wp:docPr id="1" name="Рисунок 1"/>
             <wp:cNvGraphicFramePr>
               <a:graphicFrameLocks xmlns:a="http://schemas.openxmlformats.org/drawingml/2006/main" noChangeAspect="1"/>
             </wp:cNvGraphicFramePr>
@@ -110,7 +81,7 @@
                   <pic:spPr>
                     <a:xfrm>
                       <a:off x="0" y="0"/>
-                      <a:ext cx="4230680" cy="2367914"/>
+                      <a:ext cx="5940425" cy="6467475"/>
                     </a:xfrm>
                     <a:prstGeom prst="rect">
                       <a:avLst/>
@@ -125,11 +96,20 @@
     </w:p>
     <w:p>
       <w:r>
+        <w:br w:type="page"/>
+      </w:r>
+    </w:p>
+    <w:p>
+      <w:r>
+        <w:rPr>
+          <w:noProof/>
+        </w:rPr>
+        <w:lastRenderedPageBreak/>
         <w:drawing>
-          <wp:inline distT="0" distB="0" distL="0" distR="0" wp14:anchorId="0166D290" wp14:editId="29216B0C">
-            <wp:extent cx="5940425" cy="6461125"/>
-            <wp:effectExtent l="0" t="0" r="3175" b="0"/>
-            <wp:docPr id="3" name="Рисунок 3"/>
+          <wp:inline distT="0" distB="0" distL="0" distR="0" wp14:anchorId="3D2D6596" wp14:editId="65129B1D">
+            <wp:extent cx="4229100" cy="2367030"/>
+            <wp:effectExtent l="0" t="0" r="0" b="0"/>
+            <wp:docPr id="4" name="Рисунок 4"/>
             <wp:cNvGraphicFramePr>
               <a:graphicFrameLocks xmlns:a="http://schemas.openxmlformats.org/drawingml/2006/main" noChangeAspect="1"/>
             </wp:cNvGraphicFramePr>
@@ -149,7 +129,7 @@
                   <pic:spPr>
                     <a:xfrm>
                       <a:off x="0" y="0"/>
-                      <a:ext cx="5940425" cy="6461125"/>
+                      <a:ext cx="4230680" cy="2367914"/>
                     </a:xfrm>
                     <a:prstGeom prst="rect">
                       <a:avLst/>
@@ -164,17 +144,14 @@
     </w:p>
     <w:p>
       <w:r>
-        <w:br w:type="page"/>
-      </w:r>
-    </w:p>
-    <w:p>
-      <w:r>
-        <w:lastRenderedPageBreak/>
+        <w:rPr>
+          <w:noProof/>
+        </w:rPr>
         <w:drawing>
-          <wp:inline distT="0" distB="0" distL="0" distR="0" wp14:anchorId="36093280" wp14:editId="7BEB319F">
-            <wp:extent cx="2731199" cy="2190750"/>
-            <wp:effectExtent l="0" t="0" r="0" b="0"/>
-            <wp:docPr id="5" name="Рисунок 5"/>
+          <wp:inline distT="0" distB="0" distL="0" distR="0" wp14:anchorId="0166D290" wp14:editId="29216B0C">
+            <wp:extent cx="5940425" cy="6461125"/>
+            <wp:effectExtent l="0" t="0" r="3175" b="0"/>
+            <wp:docPr id="3" name="Рисунок 3"/>
             <wp:cNvGraphicFramePr>
               <a:graphicFrameLocks xmlns:a="http://schemas.openxmlformats.org/drawingml/2006/main" noChangeAspect="1"/>
             </wp:cNvGraphicFramePr>
@@ -194,7 +171,7 @@
                   <pic:spPr>
                     <a:xfrm>
                       <a:off x="0" y="0"/>
-                      <a:ext cx="2735127" cy="2193901"/>
+                      <a:ext cx="5940425" cy="6461125"/>
                     </a:xfrm>
                     <a:prstGeom prst="rect">
                       <a:avLst/>
@@ -209,11 +186,20 @@
     </w:p>
     <w:p>
       <w:r>
+        <w:br w:type="page"/>
+      </w:r>
+    </w:p>
+    <w:p>
+      <w:r>
+        <w:rPr>
+          <w:noProof/>
+        </w:rPr>
+        <w:lastRenderedPageBreak/>
         <w:drawing>
-          <wp:inline distT="0" distB="0" distL="0" distR="0" wp14:anchorId="58D456A9" wp14:editId="3425A614">
-            <wp:extent cx="5940425" cy="6461125"/>
-            <wp:effectExtent l="0" t="0" r="3175" b="0"/>
-            <wp:docPr id="6" name="Рисунок 6"/>
+          <wp:inline distT="0" distB="0" distL="0" distR="0" wp14:anchorId="36093280" wp14:editId="7BEB319F">
+            <wp:extent cx="2731199" cy="2190750"/>
+            <wp:effectExtent l="0" t="0" r="0" b="0"/>
+            <wp:docPr id="5" name="Рисунок 5"/>
             <wp:cNvGraphicFramePr>
               <a:graphicFrameLocks xmlns:a="http://schemas.openxmlformats.org/drawingml/2006/main" noChangeAspect="1"/>
             </wp:cNvGraphicFramePr>
@@ -233,7 +219,7 @@
                   <pic:spPr>
                     <a:xfrm>
                       <a:off x="0" y="0"/>
-                      <a:ext cx="5940425" cy="6461125"/>
+                      <a:ext cx="2735127" cy="2193901"/>
                     </a:xfrm>
                     <a:prstGeom prst="rect">
                       <a:avLst/>
@@ -248,17 +234,14 @@
     </w:p>
     <w:p>
       <w:r>
-        <w:br w:type="page"/>
-      </w:r>
-    </w:p>
-    <w:p>
-      <w:r>
-        <w:lastRenderedPageBreak/>
+        <w:rPr>
+          <w:noProof/>
+        </w:rPr>
         <w:drawing>
-          <wp:inline distT="0" distB="0" distL="0" distR="0" wp14:anchorId="7BE9A818" wp14:editId="7676EEF5">
-            <wp:extent cx="3257550" cy="2185711"/>
-            <wp:effectExtent l="0" t="0" r="0" b="5080"/>
-            <wp:docPr id="8" name="Рисунок 8"/>
+          <wp:inline distT="0" distB="0" distL="0" distR="0" wp14:anchorId="58D456A9" wp14:editId="3425A614">
+            <wp:extent cx="5940425" cy="6461125"/>
+            <wp:effectExtent l="0" t="0" r="3175" b="0"/>
+            <wp:docPr id="6" name="Рисунок 6"/>
             <wp:cNvGraphicFramePr>
               <a:graphicFrameLocks xmlns:a="http://schemas.openxmlformats.org/drawingml/2006/main" noChangeAspect="1"/>
             </wp:cNvGraphicFramePr>
@@ -278,7 +261,7 @@
                   <pic:spPr>
                     <a:xfrm>
                       <a:off x="0" y="0"/>
-                      <a:ext cx="3259581" cy="2187074"/>
+                      <a:ext cx="5940425" cy="6461125"/>
                     </a:xfrm>
                     <a:prstGeom prst="rect">
                       <a:avLst/>
@@ -293,11 +276,20 @@
     </w:p>
     <w:p>
       <w:r>
+        <w:br w:type="page"/>
+      </w:r>
+    </w:p>
+    <w:p>
+      <w:r>
+        <w:rPr>
+          <w:noProof/>
+        </w:rPr>
+        <w:lastRenderedPageBreak/>
         <w:drawing>
-          <wp:inline distT="0" distB="0" distL="0" distR="0" wp14:anchorId="6892CB2A" wp14:editId="6A218037">
-            <wp:extent cx="5940425" cy="6447790"/>
-            <wp:effectExtent l="0" t="0" r="3175" b="0"/>
-            <wp:docPr id="9" name="Рисунок 9"/>
+          <wp:inline distT="0" distB="0" distL="0" distR="0" wp14:anchorId="7BE9A818" wp14:editId="7676EEF5">
+            <wp:extent cx="3257550" cy="2185711"/>
+            <wp:effectExtent l="0" t="0" r="0" b="5080"/>
+            <wp:docPr id="8" name="Рисунок 8"/>
             <wp:cNvGraphicFramePr>
               <a:graphicFrameLocks xmlns:a="http://schemas.openxmlformats.org/drawingml/2006/main" noChangeAspect="1"/>
             </wp:cNvGraphicFramePr>
@@ -317,7 +309,7 @@
                   <pic:spPr>
                     <a:xfrm>
                       <a:off x="0" y="0"/>
-                      <a:ext cx="5940425" cy="6447790"/>
+                      <a:ext cx="3259581" cy="2187074"/>
                     </a:xfrm>
                     <a:prstGeom prst="rect">
                       <a:avLst/>
@@ -332,17 +324,14 @@
     </w:p>
     <w:p>
       <w:r>
-        <w:br w:type="page"/>
-      </w:r>
-    </w:p>
-    <w:p>
-      <w:r>
-        <w:lastRenderedPageBreak/>
+        <w:rPr>
+          <w:noProof/>
+        </w:rPr>
         <w:drawing>
-          <wp:inline distT="0" distB="0" distL="0" distR="0" wp14:anchorId="2E75EEA5" wp14:editId="363080D3">
-            <wp:extent cx="3943350" cy="2030477"/>
-            <wp:effectExtent l="0" t="0" r="0" b="8255"/>
-            <wp:docPr id="10" name="Рисунок 10"/>
+          <wp:inline distT="0" distB="0" distL="0" distR="0" wp14:anchorId="6892CB2A" wp14:editId="6A218037">
+            <wp:extent cx="5940425" cy="6447790"/>
+            <wp:effectExtent l="0" t="0" r="3175" b="0"/>
+            <wp:docPr id="9" name="Рисунок 9"/>
             <wp:cNvGraphicFramePr>
               <a:graphicFrameLocks xmlns:a="http://schemas.openxmlformats.org/drawingml/2006/main" noChangeAspect="1"/>
             </wp:cNvGraphicFramePr>
@@ -362,7 +351,7 @@
                   <pic:spPr>
                     <a:xfrm>
                       <a:off x="0" y="0"/>
-                      <a:ext cx="3951460" cy="2034653"/>
+                      <a:ext cx="5940425" cy="6447790"/>
                     </a:xfrm>
                     <a:prstGeom prst="rect">
                       <a:avLst/>
@@ -377,11 +366,20 @@
     </w:p>
     <w:p>
       <w:r>
+        <w:br w:type="page"/>
+      </w:r>
+    </w:p>
+    <w:p>
+      <w:r>
+        <w:rPr>
+          <w:noProof/>
+        </w:rPr>
+        <w:lastRenderedPageBreak/>
         <w:drawing>
-          <wp:inline distT="0" distB="0" distL="0" distR="0" wp14:anchorId="23FD7414" wp14:editId="6F6330C1">
-            <wp:extent cx="5940425" cy="6454140"/>
-            <wp:effectExtent l="0" t="0" r="3175" b="3810"/>
-            <wp:docPr id="11" name="Рисунок 11"/>
+          <wp:inline distT="0" distB="0" distL="0" distR="0" wp14:anchorId="2E75EEA5" wp14:editId="363080D3">
+            <wp:extent cx="3943350" cy="2030477"/>
+            <wp:effectExtent l="0" t="0" r="0" b="8255"/>
+            <wp:docPr id="10" name="Рисунок 10"/>
             <wp:cNvGraphicFramePr>
               <a:graphicFrameLocks xmlns:a="http://schemas.openxmlformats.org/drawingml/2006/main" noChangeAspect="1"/>
             </wp:cNvGraphicFramePr>
@@ -401,7 +399,7 @@
                   <pic:spPr>
                     <a:xfrm>
                       <a:off x="0" y="0"/>
-                      <a:ext cx="5940425" cy="6454140"/>
+                      <a:ext cx="3951460" cy="2034653"/>
                     </a:xfrm>
                     <a:prstGeom prst="rect">
                       <a:avLst/>
@@ -416,17 +414,14 @@
     </w:p>
     <w:p>
       <w:r>
-        <w:br w:type="page"/>
-      </w:r>
-    </w:p>
-    <w:p>
-      <w:r>
-        <w:lastRenderedPageBreak/>
+        <w:rPr>
+          <w:noProof/>
+        </w:rPr>
         <w:drawing>
-          <wp:inline distT="0" distB="0" distL="0" distR="0" wp14:anchorId="64C21664" wp14:editId="3B7E91F4">
-            <wp:extent cx="2335893" cy="1962150"/>
-            <wp:effectExtent l="0" t="0" r="7620" b="0"/>
-            <wp:docPr id="12" name="Рисунок 12"/>
+          <wp:inline distT="0" distB="0" distL="0" distR="0" wp14:anchorId="23FD7414" wp14:editId="6F6330C1">
+            <wp:extent cx="5940425" cy="6454140"/>
+            <wp:effectExtent l="0" t="0" r="3175" b="3810"/>
+            <wp:docPr id="11" name="Рисунок 11"/>
             <wp:cNvGraphicFramePr>
               <a:graphicFrameLocks xmlns:a="http://schemas.openxmlformats.org/drawingml/2006/main" noChangeAspect="1"/>
             </wp:cNvGraphicFramePr>
@@ -446,6 +441,54 @@
                   <pic:spPr>
                     <a:xfrm>
                       <a:off x="0" y="0"/>
+                      <a:ext cx="5940425" cy="6454140"/>
+                    </a:xfrm>
+                    <a:prstGeom prst="rect">
+                      <a:avLst/>
+                    </a:prstGeom>
+                  </pic:spPr>
+                </pic:pic>
+              </a:graphicData>
+            </a:graphic>
+          </wp:inline>
+        </w:drawing>
+      </w:r>
+    </w:p>
+    <w:p>
+      <w:r>
+        <w:br w:type="page"/>
+      </w:r>
+    </w:p>
+    <w:p>
+      <w:r>
+        <w:rPr>
+          <w:noProof/>
+        </w:rPr>
+        <w:lastRenderedPageBreak/>
+        <w:drawing>
+          <wp:inline distT="0" distB="0" distL="0" distR="0" wp14:anchorId="64C21664" wp14:editId="3B7E91F4">
+            <wp:extent cx="2335893" cy="1962150"/>
+            <wp:effectExtent l="0" t="0" r="7620" b="0"/>
+            <wp:docPr id="12" name="Рисунок 12"/>
+            <wp:cNvGraphicFramePr>
+              <a:graphicFrameLocks xmlns:a="http://schemas.openxmlformats.org/drawingml/2006/main" noChangeAspect="1"/>
+            </wp:cNvGraphicFramePr>
+            <a:graphic xmlns:a="http://schemas.openxmlformats.org/drawingml/2006/main">
+              <a:graphicData uri="http://schemas.openxmlformats.org/drawingml/2006/picture">
+                <pic:pic xmlns:pic="http://schemas.openxmlformats.org/drawingml/2006/picture">
+                  <pic:nvPicPr>
+                    <pic:cNvPr id="1" name=""/>
+                    <pic:cNvPicPr/>
+                  </pic:nvPicPr>
+                  <pic:blipFill>
+                    <a:blip r:embed="rId15"/>
+                    <a:stretch>
+                      <a:fillRect/>
+                    </a:stretch>
+                  </pic:blipFill>
+                  <pic:spPr>
+                    <a:xfrm>
+                      <a:off x="0" y="0"/>
                       <a:ext cx="2342981" cy="1968104"/>
                     </a:xfrm>
                     <a:prstGeom prst="rect">
@@ -461,6 +504,9 @@
     </w:p>
     <w:p>
       <w:r>
+        <w:rPr>
+          <w:noProof/>
+        </w:rPr>
         <w:drawing>
           <wp:inline distT="0" distB="0" distL="0" distR="0" wp14:anchorId="081D47B7" wp14:editId="6ED7D38B">
             <wp:extent cx="5940425" cy="6473825"/>
@@ -477,7 +523,7 @@
                     <pic:cNvPicPr/>
                   </pic:nvPicPr>
                   <pic:blipFill>
-                    <a:blip r:embed="rId15"/>
+                    <a:blip r:embed="rId16"/>
                     <a:stretch>
                       <a:fillRect/>
                     </a:stretch>
@@ -934,6 +980,29 @@
     <w:semiHidden/>
     <w:unhideWhenUsed/>
   </w:style>
+  <w:style w:type="character" w:styleId="a3">
+    <w:name w:val="Hyperlink"/>
+    <w:basedOn w:val="a0"/>
+    <w:uiPriority w:val="99"/>
+    <w:unhideWhenUsed/>
+    <w:rsid w:val="000B1204"/>
+    <w:rPr>
+      <w:color w:val="0563C1" w:themeColor="hyperlink"/>
+      <w:u w:val="single"/>
+    </w:rPr>
+  </w:style>
+  <w:style w:type="character" w:styleId="a4">
+    <w:name w:val="Unresolved Mention"/>
+    <w:basedOn w:val="a0"/>
+    <w:uiPriority w:val="99"/>
+    <w:semiHidden/>
+    <w:unhideWhenUsed/>
+    <w:rsid w:val="000B1204"/>
+    <w:rPr>
+      <w:color w:val="605E5C"/>
+      <w:shd w:val="clear" w:color="auto" w:fill="E1DFDD"/>
+    </w:rPr>
+  </w:style>
 </w:styles>
 </file>
 
